--- a/term6/IB/lab2.docx
+++ b/term6/IB/lab2.docx
@@ -774,7 +774,25 @@
           <w:sz w:val="28"/>
           <w:szCs w:val="24"/>
         </w:rPr>
-        <w:t xml:space="preserve">канд. техн. наук, доц. </w:t>
+        <w:t xml:space="preserve">канд. </w:t>
+      </w:r>
+      <w:proofErr w:type="spellStart"/>
+      <w:r>
+        <w:rPr>
+          <w:rFonts w:ascii="Times New Roman" w:eastAsia="Times New Roman" w:hAnsi="Times New Roman" w:cs="Times New Roman"/>
+          <w:sz w:val="28"/>
+          <w:szCs w:val="24"/>
+        </w:rPr>
+        <w:t>техн</w:t>
+      </w:r>
+      <w:proofErr w:type="spellEnd"/>
+      <w:r>
+        <w:rPr>
+          <w:rFonts w:ascii="Times New Roman" w:eastAsia="Times New Roman" w:hAnsi="Times New Roman" w:cs="Times New Roman"/>
+          <w:sz w:val="28"/>
+          <w:szCs w:val="24"/>
+        </w:rPr>
+        <w:t xml:space="preserve">. наук, доц. </w:t>
       </w:r>
       <w:r>
         <w:rPr>
@@ -843,6 +861,7 @@
         </w:rPr>
         <w:t xml:space="preserve">. </w:t>
       </w:r>
+      <w:proofErr w:type="spellStart"/>
       <w:r>
         <w:rPr>
           <w:rFonts w:ascii="Times New Roman" w:eastAsia="Times New Roman" w:hAnsi="Times New Roman" w:cs="Times New Roman"/>
@@ -851,6 +870,7 @@
         </w:rPr>
         <w:t>Карьгин</w:t>
       </w:r>
+      <w:proofErr w:type="spellEnd"/>
     </w:p>
     <w:p>
       <w:pPr>
@@ -1167,7 +1187,29 @@
           <w:szCs w:val="28"/>
         </w:rPr>
         <w:lastRenderedPageBreak/>
-        <w:t>Квадрат Полибия.</w:t>
+        <w:t xml:space="preserve">Квадрат </w:t>
+      </w:r>
+      <w:proofErr w:type="spellStart"/>
+      <w:r>
+        <w:rPr>
+          <w:rFonts w:ascii="Times New Roman" w:eastAsia="Times New Roman" w:hAnsi="Times New Roman" w:cs="Times New Roman"/>
+          <w:b/>
+          <w:bCs/>
+          <w:sz w:val="28"/>
+          <w:szCs w:val="28"/>
+        </w:rPr>
+        <w:t>Полибия</w:t>
+      </w:r>
+      <w:proofErr w:type="spellEnd"/>
+      <w:r>
+        <w:rPr>
+          <w:rFonts w:ascii="Times New Roman" w:eastAsia="Times New Roman" w:hAnsi="Times New Roman" w:cs="Times New Roman"/>
+          <w:b/>
+          <w:bCs/>
+          <w:sz w:val="28"/>
+          <w:szCs w:val="28"/>
+        </w:rPr>
+        <w:t>.</w:t>
       </w:r>
     </w:p>
     <w:p>
@@ -1380,6 +1422,7 @@
       <w:r>
         <w:rPr>
           <w:rFonts w:ascii="Times New Roman" w:eastAsia="Times New Roman" w:hAnsi="Times New Roman" w:cs="Times New Roman"/>
+          <w:noProof/>
           <w:sz w:val="28"/>
           <w:szCs w:val="28"/>
         </w:rPr>
@@ -1499,6 +1542,7 @@
       <w:r>
         <w:rPr>
           <w:rFonts w:ascii="Times New Roman" w:eastAsia="Times New Roman" w:hAnsi="Times New Roman" w:cs="Times New Roman"/>
+          <w:noProof/>
           <w:sz w:val="28"/>
           <w:szCs w:val="28"/>
           <w:lang w:val="en-US"/>
@@ -1566,16 +1610,19 @@
         <w:lastRenderedPageBreak/>
         <w:tab/>
       </w:r>
-      <w:r>
-        <w:rPr>
-          <w:rFonts w:ascii="Times New Roman" w:eastAsia="Times New Roman" w:hAnsi="Times New Roman" w:cs="Times New Roman"/>
+      <w:bookmarkStart w:id="0" w:name="_GoBack"/>
+      <w:bookmarkEnd w:id="0"/>
+      <w:r>
+        <w:rPr>
+          <w:rFonts w:ascii="Times New Roman" w:eastAsia="Times New Roman" w:hAnsi="Times New Roman" w:cs="Times New Roman"/>
+          <w:noProof/>
           <w:sz w:val="28"/>
           <w:szCs w:val="28"/>
           <w:lang w:val="en-US"/>
         </w:rPr>
         <w:drawing>
-          <wp:inline distT="0" distB="0" distL="0" distR="0" wp14:anchorId="45F3D5D9" wp14:editId="7EA3F64A">
-            <wp:extent cx="5940425" cy="5736590"/>
+          <wp:inline distT="0" distB="0" distL="0" distR="0" wp14:anchorId="45F3D5D9" wp14:editId="71CE5A9E">
+            <wp:extent cx="5940425" cy="6750658"/>
             <wp:effectExtent l="0" t="0" r="3175" b="0"/>
             <wp:docPr id="5" name="Рисунок 5"/>
             <wp:cNvGraphicFramePr>
@@ -1597,7 +1644,7 @@
                   <pic:spPr>
                     <a:xfrm>
                       <a:off x="0" y="0"/>
-                      <a:ext cx="5940425" cy="5736590"/>
+                      <a:ext cx="5954221" cy="6766335"/>
                     </a:xfrm>
                     <a:prstGeom prst="rect">
                       <a:avLst/>
@@ -1609,8 +1656,6 @@
           </wp:inline>
         </w:drawing>
       </w:r>
-      <w:bookmarkStart w:id="0" w:name="_GoBack"/>
-      <w:bookmarkEnd w:id="0"/>
     </w:p>
     <w:p>
       <w:pPr>
